--- a/Assignment Tracker Documentation.docx
+++ b/Assignment Tracker Documentation.docx
@@ -105,8 +105,7 @@
         <w:tab/>
         <w:t xml:space="preserve">In order to start using the assignment tracker users will need to have Python Version 3.9+ installed on their system. The github repository hosting the code base can be found at: </w:t>
       </w:r>
-      <w:commentRangeStart w:id="0"/>
-      <w:hyperlink r:id="rId7">
+      <w:hyperlink r:id="rId6">
         <w:r>
           <w:rPr>
             <w:color w:val="1155cc"/>
@@ -118,10 +117,6 @@
           <w:t xml:space="preserve">m-barneto/CSC289-Capstone (github.com)</w:t>
         </w:r>
       </w:hyperlink>
-      <w:commentRangeEnd w:id="0"/>
-      <w:r>
-        <w:commentReference w:id="0"/>
-      </w:r>
       <w:r>
         <w:rPr>
           <w:sz w:val="24"/>
@@ -143,9 +138,44 @@
         <w:rPr>
           <w:sz w:val="24"/>
           <w:szCs w:val="24"/>
-          <w:rtl w:val="0"/>
-        </w:rPr>
-        <w:t xml:space="preserve">[insert picture of README on github]</w:t>
+        </w:rPr>
+        <w:drawing>
+          <wp:inline distB="114300" distT="114300" distL="114300" distR="114300">
+            <wp:extent cx="4451804" cy="3595688"/>
+            <wp:effectExtent b="0" l="0" r="0" t="0"/>
+            <wp:docPr id="7" name="image8.png"/>
+            <a:graphic>
+              <a:graphicData uri="http://schemas.openxmlformats.org/drawingml/2006/picture">
+                <pic:pic>
+                  <pic:nvPicPr>
+                    <pic:cNvPr id="0" name="image8.png"/>
+                    <pic:cNvPicPr preferRelativeResize="0"/>
+                  </pic:nvPicPr>
+                  <pic:blipFill>
+                    <a:blip r:embed="rId7"/>
+                    <a:srcRect b="0" l="0" r="0" t="0"/>
+                    <a:stretch>
+                      <a:fillRect/>
+                    </a:stretch>
+                  </pic:blipFill>
+                  <pic:spPr>
+                    <a:xfrm>
+                      <a:off x="0" y="0"/>
+                      <a:ext cx="4451804" cy="3595688"/>
+                    </a:xfrm>
+                    <a:prstGeom prst="rect"/>
+                    <a:ln/>
+                  </pic:spPr>
+                </pic:pic>
+              </a:graphicData>
+            </a:graphic>
+          </wp:inline>
+        </w:drawing>
+      </w:r>
+      <w:r>
+        <w:rPr>
+          <w:rtl w:val="0"/>
+        </w:rPr>
       </w:r>
     </w:p>
     <w:p>
@@ -207,7 +237,6 @@
         </w:rPr>
         <w:t xml:space="preserve">When users first start up the Uvicorn server by running “uvicorn main:app” they will be greeted with the </w:t>
       </w:r>
-      <w:commentRangeStart w:id="1"/>
       <w:r>
         <w:rPr>
           <w:sz w:val="24"/>
@@ -216,10 +245,6 @@
         </w:rPr>
         <w:t xml:space="preserve">Main Menu page of the assignment tracker</w:t>
       </w:r>
-      <w:commentRangeEnd w:id="1"/>
-      <w:r>
-        <w:commentReference w:id="1"/>
-      </w:r>
       <w:r>
         <w:rPr>
           <w:sz w:val="24"/>
@@ -243,9 +268,44 @@
           <w:b w:val="1"/>
           <w:sz w:val="24"/>
           <w:szCs w:val="24"/>
-          <w:rtl w:val="0"/>
-        </w:rPr>
-        <w:t xml:space="preserve">[insert picture of the Main Menu page]</w:t>
+        </w:rPr>
+        <w:drawing>
+          <wp:inline distB="114300" distT="114300" distL="114300" distR="114300">
+            <wp:extent cx="5943600" cy="1892300"/>
+            <wp:effectExtent b="0" l="0" r="0" t="0"/>
+            <wp:docPr id="4" name="image4.png"/>
+            <a:graphic>
+              <a:graphicData uri="http://schemas.openxmlformats.org/drawingml/2006/picture">
+                <pic:pic>
+                  <pic:nvPicPr>
+                    <pic:cNvPr id="0" name="image4.png"/>
+                    <pic:cNvPicPr preferRelativeResize="0"/>
+                  </pic:nvPicPr>
+                  <pic:blipFill>
+                    <a:blip r:embed="rId8"/>
+                    <a:srcRect b="0" l="0" r="0" t="0"/>
+                    <a:stretch>
+                      <a:fillRect/>
+                    </a:stretch>
+                  </pic:blipFill>
+                  <pic:spPr>
+                    <a:xfrm>
+                      <a:off x="0" y="0"/>
+                      <a:ext cx="5943600" cy="1892300"/>
+                    </a:xfrm>
+                    <a:prstGeom prst="rect"/>
+                    <a:ln/>
+                  </pic:spPr>
+                </pic:pic>
+              </a:graphicData>
+            </a:graphic>
+          </wp:inline>
+        </w:drawing>
+      </w:r>
+      <w:r>
+        <w:rPr>
+          <w:rtl w:val="0"/>
+        </w:rPr>
       </w:r>
     </w:p>
     <w:p>
@@ -263,7 +323,49 @@
           <w:rtl w:val="0"/>
         </w:rPr>
         <w:tab/>
-        <w:t xml:space="preserve">From the main menu, and subsequent pages, users can click on the labeled buttons to </w:t>
+        <w:t xml:space="preserve">From the main menu, and subsequent pages, users can click on the labeled buttons to navigate between the different functions of the assignment tracker</w:t>
+      </w:r>
+      <w:r>
+        <w:rPr>
+          <w:sz w:val="24"/>
+          <w:szCs w:val="24"/>
+          <w:rtl w:val="0"/>
+        </w:rPr>
+        <w:t xml:space="preserve">. </w:t>
+      </w:r>
+    </w:p>
+    <w:p>
+      <w:pPr>
+        <w:spacing w:line="480" w:lineRule="auto"/>
+        <w:ind w:firstLine="720"/>
+        <w:rPr>
+          <w:sz w:val="24"/>
+          <w:szCs w:val="24"/>
+        </w:rPr>
+      </w:pPr>
+      <w:r>
+        <w:rPr>
+          <w:sz w:val="24"/>
+          <w:szCs w:val="24"/>
+          <w:rtl w:val="0"/>
+        </w:rPr>
+        <w:t xml:space="preserve">Users can click the </w:t>
+      </w:r>
+      <w:r>
+        <w:rPr>
+          <w:sz w:val="24"/>
+          <w:szCs w:val="24"/>
+          <w:rtl w:val="0"/>
+        </w:rPr>
+        <w:t xml:space="preserve">Calendar</w:t>
+      </w:r>
+      <w:r>
+        <w:rPr>
+          <w:sz w:val="24"/>
+          <w:szCs w:val="24"/>
+          <w:rtl w:val="0"/>
+        </w:rPr>
+        <w:t xml:space="preserve"> button to get a view of their calendar as it currently exists. If users are not on the main menu page they can click </w:t>
       </w:r>
       <w:r>
         <w:rPr>
@@ -272,78 +374,6 @@
           <w:szCs w:val="24"/>
           <w:rtl w:val="0"/>
         </w:rPr>
-        <w:t xml:space="preserve">Save</w:t>
-      </w:r>
-      <w:r>
-        <w:rPr>
-          <w:sz w:val="24"/>
-          <w:szCs w:val="24"/>
-          <w:rtl w:val="0"/>
-        </w:rPr>
-        <w:t xml:space="preserve"> changes they’ve made to their assignment calendar, as well as </w:t>
-      </w:r>
-      <w:r>
-        <w:rPr>
-          <w:i w:val="1"/>
-          <w:sz w:val="24"/>
-          <w:szCs w:val="24"/>
-          <w:rtl w:val="0"/>
-        </w:rPr>
-        <w:t xml:space="preserve">Import</w:t>
-      </w:r>
-      <w:r>
-        <w:rPr>
-          <w:sz w:val="24"/>
-          <w:szCs w:val="24"/>
-          <w:rtl w:val="0"/>
-        </w:rPr>
-        <w:t xml:space="preserve"> and </w:t>
-      </w:r>
-      <w:r>
-        <w:rPr>
-          <w:i w:val="1"/>
-          <w:sz w:val="24"/>
-          <w:szCs w:val="24"/>
-          <w:rtl w:val="0"/>
-        </w:rPr>
-        <w:t xml:space="preserve">Export</w:t>
-      </w:r>
-      <w:r>
-        <w:rPr>
-          <w:sz w:val="24"/>
-          <w:szCs w:val="24"/>
-          <w:rtl w:val="0"/>
-        </w:rPr>
-        <w:t xml:space="preserve"> calendars. Users can also click the </w:t>
-      </w:r>
-      <w:commentRangeStart w:id="2"/>
-      <w:r>
-        <w:rPr>
-          <w:sz w:val="24"/>
-          <w:szCs w:val="24"/>
-          <w:rtl w:val="0"/>
-        </w:rPr>
-        <w:t xml:space="preserve">View Calendar</w:t>
-      </w:r>
-      <w:commentRangeEnd w:id="2"/>
-      <w:r>
-        <w:commentReference w:id="2"/>
-      </w:r>
-      <w:r>
-        <w:rPr>
-          <w:sz w:val="24"/>
-          <w:szCs w:val="24"/>
-          <w:rtl w:val="0"/>
-        </w:rPr>
-        <w:t xml:space="preserve"> button to get a view of their calendar as it currently exists. If users are not on the main menu page they can click </w:t>
-      </w:r>
-      <w:r>
-        <w:rPr>
-          <w:i w:val="1"/>
-          <w:sz w:val="24"/>
-          <w:szCs w:val="24"/>
-          <w:rtl w:val="0"/>
-        </w:rPr>
         <w:t xml:space="preserve">Main Menu</w:t>
       </w:r>
       <w:r>
@@ -353,25 +383,104 @@
           <w:rtl w:val="0"/>
         </w:rPr>
         <w:t xml:space="preserve"> to return to the main menu page.</w:t>
-      </w:r>
-    </w:p>
-    <w:p>
-      <w:pPr>
-        <w:spacing w:line="480" w:lineRule="auto"/>
-        <w:rPr>
-          <w:b w:val="1"/>
-          <w:sz w:val="24"/>
-          <w:szCs w:val="24"/>
-        </w:rPr>
-      </w:pPr>
-      <w:r>
-        <w:rPr>
-          <w:b w:val="1"/>
-          <w:sz w:val="24"/>
-          <w:szCs w:val="24"/>
-          <w:rtl w:val="0"/>
-        </w:rPr>
-        <w:t xml:space="preserve">[insert picture of the menu bar]</w:t>
+        <w:br w:type="textWrapping"/>
+      </w:r>
+      <w:r>
+        <w:rPr>
+          <w:sz w:val="24"/>
+          <w:szCs w:val="24"/>
+        </w:rPr>
+        <w:drawing>
+          <wp:inline distB="114300" distT="114300" distL="114300" distR="114300">
+            <wp:extent cx="5943600" cy="3200400"/>
+            <wp:effectExtent b="0" l="0" r="0" t="0"/>
+            <wp:docPr id="8" name="image3.png"/>
+            <a:graphic>
+              <a:graphicData uri="http://schemas.openxmlformats.org/drawingml/2006/picture">
+                <pic:pic>
+                  <pic:nvPicPr>
+                    <pic:cNvPr id="0" name="image3.png"/>
+                    <pic:cNvPicPr preferRelativeResize="0"/>
+                  </pic:nvPicPr>
+                  <pic:blipFill>
+                    <a:blip r:embed="rId9"/>
+                    <a:srcRect b="0" l="0" r="0" t="0"/>
+                    <a:stretch>
+                      <a:fillRect/>
+                    </a:stretch>
+                  </pic:blipFill>
+                  <pic:spPr>
+                    <a:xfrm>
+                      <a:off x="0" y="0"/>
+                      <a:ext cx="5943600" cy="3200400"/>
+                    </a:xfrm>
+                    <a:prstGeom prst="rect"/>
+                    <a:ln/>
+                  </pic:spPr>
+                </pic:pic>
+              </a:graphicData>
+            </a:graphic>
+          </wp:inline>
+        </w:drawing>
+      </w:r>
+      <w:r>
+        <w:rPr>
+          <w:rtl w:val="0"/>
+        </w:rPr>
+      </w:r>
+    </w:p>
+    <w:p>
+      <w:pPr>
+        <w:spacing w:line="480" w:lineRule="auto"/>
+        <w:rPr>
+          <w:b w:val="1"/>
+          <w:sz w:val="24"/>
+          <w:szCs w:val="24"/>
+        </w:rPr>
+      </w:pPr>
+      <w:r>
+        <w:rPr>
+          <w:b w:val="1"/>
+          <w:sz w:val="24"/>
+          <w:szCs w:val="24"/>
+        </w:rPr>
+        <w:drawing>
+          <wp:inline distB="114300" distT="114300" distL="114300" distR="114300">
+            <wp:extent cx="5943600" cy="825500"/>
+            <wp:effectExtent b="0" l="0" r="0" t="0"/>
+            <wp:docPr id="6" name="image2.png"/>
+            <a:graphic>
+              <a:graphicData uri="http://schemas.openxmlformats.org/drawingml/2006/picture">
+                <pic:pic>
+                  <pic:nvPicPr>
+                    <pic:cNvPr id="0" name="image2.png"/>
+                    <pic:cNvPicPr preferRelativeResize="0"/>
+                  </pic:nvPicPr>
+                  <pic:blipFill>
+                    <a:blip r:embed="rId10"/>
+                    <a:srcRect b="0" l="0" r="0" t="0"/>
+                    <a:stretch>
+                      <a:fillRect/>
+                    </a:stretch>
+                  </pic:blipFill>
+                  <pic:spPr>
+                    <a:xfrm>
+                      <a:off x="0" y="0"/>
+                      <a:ext cx="5943600" cy="825500"/>
+                    </a:xfrm>
+                    <a:prstGeom prst="rect"/>
+                    <a:ln/>
+                  </pic:spPr>
+                </pic:pic>
+              </a:graphicData>
+            </a:graphic>
+          </wp:inline>
+        </w:drawing>
+      </w:r>
+      <w:r>
+        <w:rPr>
+          <w:rtl w:val="0"/>
+        </w:rPr>
       </w:r>
     </w:p>
     <w:p>
@@ -406,9 +515,44 @@
           <w:b w:val="1"/>
           <w:sz w:val="24"/>
           <w:szCs w:val="24"/>
-          <w:rtl w:val="0"/>
-        </w:rPr>
-        <w:t xml:space="preserve">[insert picture of Add Assignment page]</w:t>
+        </w:rPr>
+        <w:drawing>
+          <wp:inline distB="114300" distT="114300" distL="114300" distR="114300">
+            <wp:extent cx="5943600" cy="2806700"/>
+            <wp:effectExtent b="0" l="0" r="0" t="0"/>
+            <wp:docPr id="2" name="image6.png"/>
+            <a:graphic>
+              <a:graphicData uri="http://schemas.openxmlformats.org/drawingml/2006/picture">
+                <pic:pic>
+                  <pic:nvPicPr>
+                    <pic:cNvPr id="0" name="image6.png"/>
+                    <pic:cNvPicPr preferRelativeResize="0"/>
+                  </pic:nvPicPr>
+                  <pic:blipFill>
+                    <a:blip r:embed="rId11"/>
+                    <a:srcRect b="0" l="0" r="0" t="0"/>
+                    <a:stretch>
+                      <a:fillRect/>
+                    </a:stretch>
+                  </pic:blipFill>
+                  <pic:spPr>
+                    <a:xfrm>
+                      <a:off x="0" y="0"/>
+                      <a:ext cx="5943600" cy="2806700"/>
+                    </a:xfrm>
+                    <a:prstGeom prst="rect"/>
+                    <a:ln/>
+                  </pic:spPr>
+                </pic:pic>
+              </a:graphicData>
+            </a:graphic>
+          </wp:inline>
+        </w:drawing>
+      </w:r>
+      <w:r>
+        <w:rPr>
+          <w:rtl w:val="0"/>
+        </w:rPr>
       </w:r>
     </w:p>
     <w:p>
@@ -428,7 +572,6 @@
         <w:tab/>
         <w:t xml:space="preserve">From the Edit Assignment page, </w:t>
       </w:r>
-      <w:commentRangeStart w:id="3"/>
       <w:r>
         <w:rPr>
           <w:sz w:val="24"/>
@@ -437,36 +580,67 @@
         </w:rPr>
         <w:t xml:space="preserve">users can edit already existing assignments</w:t>
       </w:r>
-      <w:commentRangeEnd w:id="3"/>
-      <w:r>
-        <w:commentReference w:id="3"/>
-      </w:r>
-      <w:r>
-        <w:rPr>
-          <w:sz w:val="24"/>
-          <w:szCs w:val="24"/>
-          <w:rtl w:val="0"/>
-        </w:rPr>
-        <w:t xml:space="preserve"> to update things like the assignment Description, Name, Class, Due Date, and Grade Weight.</w:t>
-      </w:r>
-    </w:p>
-    <w:p>
-      <w:pPr>
-        <w:spacing w:line="480" w:lineRule="auto"/>
-        <w:rPr>
-          <w:b w:val="1"/>
-          <w:sz w:val="24"/>
-          <w:szCs w:val="24"/>
-        </w:rPr>
-      </w:pPr>
-      <w:r>
-        <w:rPr>
-          <w:b w:val="1"/>
-          <w:sz w:val="24"/>
-          <w:szCs w:val="24"/>
-          <w:rtl w:val="0"/>
-        </w:rPr>
-        <w:t xml:space="preserve">[insert picture of the Edit Assignment page]</w:t>
+      <w:r>
+        <w:rPr>
+          <w:sz w:val="24"/>
+          <w:szCs w:val="24"/>
+          <w:rtl w:val="0"/>
+        </w:rPr>
+        <w:t xml:space="preserve"> to update things like the Assignment Name, Class, Due Date, and Grade Weight.</w:t>
+      </w:r>
+    </w:p>
+    <w:p>
+      <w:pPr>
+        <w:spacing w:line="480" w:lineRule="auto"/>
+        <w:rPr>
+          <w:b w:val="1"/>
+          <w:sz w:val="24"/>
+          <w:szCs w:val="24"/>
+        </w:rPr>
+      </w:pPr>
+      <w:r>
+        <w:rPr>
+          <w:b w:val="1"/>
+          <w:sz w:val="24"/>
+          <w:szCs w:val="24"/>
+        </w:rPr>
+        <w:drawing>
+          <wp:inline distB="114300" distT="114300" distL="114300" distR="114300">
+            <wp:extent cx="5943600" cy="3086100"/>
+            <wp:effectExtent b="0" l="0" r="0" t="0"/>
+            <wp:docPr id="1" name="image1.png"/>
+            <a:graphic>
+              <a:graphicData uri="http://schemas.openxmlformats.org/drawingml/2006/picture">
+                <pic:pic>
+                  <pic:nvPicPr>
+                    <pic:cNvPr id="0" name="image1.png"/>
+                    <pic:cNvPicPr preferRelativeResize="0"/>
+                  </pic:nvPicPr>
+                  <pic:blipFill>
+                    <a:blip r:embed="rId12"/>
+                    <a:srcRect b="0" l="0" r="0" t="0"/>
+                    <a:stretch>
+                      <a:fillRect/>
+                    </a:stretch>
+                  </pic:blipFill>
+                  <pic:spPr>
+                    <a:xfrm>
+                      <a:off x="0" y="0"/>
+                      <a:ext cx="5943600" cy="3086100"/>
+                    </a:xfrm>
+                    <a:prstGeom prst="rect"/>
+                    <a:ln/>
+                  </pic:spPr>
+                </pic:pic>
+              </a:graphicData>
+            </a:graphic>
+          </wp:inline>
+        </w:drawing>
+      </w:r>
+      <w:r>
+        <w:rPr>
+          <w:rtl w:val="0"/>
+        </w:rPr>
       </w:r>
     </w:p>
     <w:p>
@@ -491,18 +665,127 @@
       <w:pPr>
         <w:spacing w:line="480" w:lineRule="auto"/>
         <w:rPr>
-          <w:sz w:val="24"/>
-          <w:szCs w:val="24"/>
-        </w:rPr>
-      </w:pPr>
-      <w:r>
-        <w:rPr>
-          <w:b w:val="1"/>
-          <w:sz w:val="24"/>
-          <w:szCs w:val="24"/>
-          <w:rtl w:val="0"/>
-        </w:rPr>
-        <w:t xml:space="preserve">[insert picture of the Remove Assignment page]</w:t>
+          <w:b w:val="1"/>
+          <w:sz w:val="24"/>
+          <w:szCs w:val="24"/>
+        </w:rPr>
+      </w:pPr>
+      <w:r>
+        <w:rPr>
+          <w:b w:val="1"/>
+          <w:sz w:val="24"/>
+          <w:szCs w:val="24"/>
+        </w:rPr>
+        <w:drawing>
+          <wp:inline distB="114300" distT="114300" distL="114300" distR="114300">
+            <wp:extent cx="5943600" cy="2819400"/>
+            <wp:effectExtent b="0" l="0" r="0" t="0"/>
+            <wp:docPr id="3" name="image5.png"/>
+            <a:graphic>
+              <a:graphicData uri="http://schemas.openxmlformats.org/drawingml/2006/picture">
+                <pic:pic>
+                  <pic:nvPicPr>
+                    <pic:cNvPr id="0" name="image5.png"/>
+                    <pic:cNvPicPr preferRelativeResize="0"/>
+                  </pic:nvPicPr>
+                  <pic:blipFill>
+                    <a:blip r:embed="rId13"/>
+                    <a:srcRect b="0" l="0" r="0" t="0"/>
+                    <a:stretch>
+                      <a:fillRect/>
+                    </a:stretch>
+                  </pic:blipFill>
+                  <pic:spPr>
+                    <a:xfrm>
+                      <a:off x="0" y="0"/>
+                      <a:ext cx="5943600" cy="2819400"/>
+                    </a:xfrm>
+                    <a:prstGeom prst="rect"/>
+                    <a:ln/>
+                  </pic:spPr>
+                </pic:pic>
+              </a:graphicData>
+            </a:graphic>
+          </wp:inline>
+        </w:drawing>
+      </w:r>
+      <w:r>
+        <w:rPr>
+          <w:rtl w:val="0"/>
+        </w:rPr>
+      </w:r>
+    </w:p>
+    <w:p>
+      <w:pPr>
+        <w:spacing w:line="480" w:lineRule="auto"/>
+        <w:rPr>
+          <w:sz w:val="24"/>
+          <w:szCs w:val="24"/>
+        </w:rPr>
+      </w:pPr>
+      <w:r>
+        <w:rPr>
+          <w:b w:val="1"/>
+          <w:sz w:val="24"/>
+          <w:szCs w:val="24"/>
+          <w:rtl w:val="0"/>
+        </w:rPr>
+        <w:tab/>
+      </w:r>
+      <w:r>
+        <w:rPr>
+          <w:sz w:val="24"/>
+          <w:szCs w:val="24"/>
+          <w:rtl w:val="0"/>
+        </w:rPr>
+        <w:t xml:space="preserve">From the Settings Page users are able to import url links to an .ics file. They can also import and export the database (.db file) for transfer to another machine, as well as manually add in and remove courses from the database.</w:t>
+      </w:r>
+    </w:p>
+    <w:p>
+      <w:pPr>
+        <w:spacing w:line="480" w:lineRule="auto"/>
+        <w:rPr>
+          <w:sz w:val="24"/>
+          <w:szCs w:val="24"/>
+        </w:rPr>
+      </w:pPr>
+      <w:r>
+        <w:rPr>
+          <w:sz w:val="24"/>
+          <w:szCs w:val="24"/>
+        </w:rPr>
+        <w:drawing>
+          <wp:inline distB="114300" distT="114300" distL="114300" distR="114300">
+            <wp:extent cx="5943600" cy="4102100"/>
+            <wp:effectExtent b="0" l="0" r="0" t="0"/>
+            <wp:docPr id="5" name="image7.png"/>
+            <a:graphic>
+              <a:graphicData uri="http://schemas.openxmlformats.org/drawingml/2006/picture">
+                <pic:pic>
+                  <pic:nvPicPr>
+                    <pic:cNvPr id="0" name="image7.png"/>
+                    <pic:cNvPicPr preferRelativeResize="0"/>
+                  </pic:nvPicPr>
+                  <pic:blipFill>
+                    <a:blip r:embed="rId14"/>
+                    <a:srcRect b="0" l="0" r="0" t="0"/>
+                    <a:stretch>
+                      <a:fillRect/>
+                    </a:stretch>
+                  </pic:blipFill>
+                  <pic:spPr>
+                    <a:xfrm>
+                      <a:off x="0" y="0"/>
+                      <a:ext cx="5943600" cy="4102100"/>
+                    </a:xfrm>
+                    <a:prstGeom prst="rect"/>
+                    <a:ln/>
+                  </pic:spPr>
+                </pic:pic>
+              </a:graphicData>
+            </a:graphic>
+          </wp:inline>
+        </w:drawing>
       </w:r>
       <w:r>
         <w:rPr>
@@ -517,215 +800,6 @@
     </w:sectPr>
   </w:body>
 </w:document>
-</file>
-
-<file path=word/comments.xml><?xml version="1.0" encoding="utf-8"?>
-<w:comments xmlns:mc="http://schemas.openxmlformats.org/markup-compatibility/2006" xmlns:o="urn:schemas-microsoft-com:office:office" xmlns:r="http://schemas.openxmlformats.org/officeDocument/2006/relationships" xmlns:m="http://schemas.openxmlformats.org/officeDocument/2006/math" xmlns:v="urn:schemas-microsoft-com:vml" xmlns:wp="http://schemas.openxmlformats.org/drawingml/2006/wordprocessingDrawing" xmlns:w10="urn:schemas-microsoft-com:office:word" xmlns:w="http://schemas.openxmlformats.org/wordprocessingml/2006/main" xmlns:wne="http://schemas.microsoft.com/office/word/2006/wordml" xmlns:sl="http://schemas.openxmlformats.org/schemaLibrary/2006/main" xmlns:a="http://schemas.openxmlformats.org/drawingml/2006/main" xmlns:pic="http://schemas.openxmlformats.org/drawingml/2006/picture" xmlns:c="http://schemas.openxmlformats.org/drawingml/2006/chart" xmlns:lc="http://schemas.openxmlformats.org/drawingml/2006/lockedCanvas" xmlns:dgm="http://schemas.openxmlformats.org/drawingml/2006/diagram" xmlns:wps="http://schemas.microsoft.com/office/word/2010/wordprocessingShape" xmlns:wpg="http://schemas.microsoft.com/office/word/2010/wordprocessingGroup" xmlns:w14="http://schemas.microsoft.com/office/word/2010/wordml" xmlns:w15="http://schemas.microsoft.com/office/word/2012/wordml">
-  <w:comment w:author="Damian Wilder" w:id="1" w:date="2023-03-11T20:42:06Z">
-    <w:p>
-      <w:pPr>
-        <w:keepNext w:val="0"/>
-        <w:keepLines w:val="0"/>
-        <w:pageBreakBefore w:val="0"/>
-        <w:widowControl w:val="0"/>
-        <w:pBdr>
-          <w:top w:space="0" w:sz="0" w:val="nil"/>
-          <w:left w:space="0" w:sz="0" w:val="nil"/>
-          <w:bottom w:space="0" w:sz="0" w:val="nil"/>
-          <w:right w:space="0" w:sz="0" w:val="nil"/>
-          <w:between w:space="0" w:sz="0" w:val="nil"/>
-        </w:pBdr>
-        <w:shd w:fill="auto" w:val="clear"/>
-        <w:spacing w:after="0" w:before="0" w:line="240" w:lineRule="auto"/>
-        <w:ind w:left="0" w:right="0" w:firstLine="0"/>
-        <w:jc w:val="left"/>
-        <w:rPr>
-          <w:rFonts w:ascii="Arial" w:cs="Arial" w:eastAsia="Arial" w:hAnsi="Arial"/>
-          <w:b w:val="0"/>
-          <w:i w:val="0"/>
-          <w:smallCaps w:val="0"/>
-          <w:strike w:val="0"/>
-          <w:color w:val="000000"/>
-          <w:sz w:val="22"/>
-          <w:szCs w:val="22"/>
-          <w:u w:val="none"/>
-          <w:shd w:fill="auto" w:val="clear"/>
-          <w:vertAlign w:val="baseline"/>
-        </w:rPr>
-      </w:pPr>
-      <w:r>
-        <w:rPr>
-          <w:rFonts w:ascii="Arial" w:cs="Arial" w:eastAsia="Arial" w:hAnsi="Arial"/>
-          <w:b w:val="0"/>
-          <w:i w:val="0"/>
-          <w:smallCaps w:val="0"/>
-          <w:strike w:val="0"/>
-          <w:color w:val="000000"/>
-          <w:sz w:val="22"/>
-          <w:szCs w:val="22"/>
-          <w:u w:val="none"/>
-          <w:shd w:fill="auto" w:val="clear"/>
-          <w:vertAlign w:val="baseline"/>
-          <w:rtl w:val="0"/>
-        </w:rPr>
-        <w:t xml:space="preserve">Will need to be changed to whatever login screen we have when we have it.</w:t>
-      </w:r>
-    </w:p>
-  </w:comment>
-  <w:comment w:author="Damian Wilder" w:id="0" w:date="2023-03-11T20:41:39Z">
-    <w:p>
-      <w:pPr>
-        <w:keepNext w:val="0"/>
-        <w:keepLines w:val="0"/>
-        <w:pageBreakBefore w:val="0"/>
-        <w:widowControl w:val="0"/>
-        <w:pBdr>
-          <w:top w:space="0" w:sz="0" w:val="nil"/>
-          <w:left w:space="0" w:sz="0" w:val="nil"/>
-          <w:bottom w:space="0" w:sz="0" w:val="nil"/>
-          <w:right w:space="0" w:sz="0" w:val="nil"/>
-          <w:between w:space="0" w:sz="0" w:val="nil"/>
-        </w:pBdr>
-        <w:shd w:fill="auto" w:val="clear"/>
-        <w:spacing w:after="0" w:before="0" w:line="240" w:lineRule="auto"/>
-        <w:ind w:left="0" w:right="0" w:firstLine="0"/>
-        <w:jc w:val="left"/>
-        <w:rPr>
-          <w:rFonts w:ascii="Arial" w:cs="Arial" w:eastAsia="Arial" w:hAnsi="Arial"/>
-          <w:b w:val="0"/>
-          <w:i w:val="0"/>
-          <w:smallCaps w:val="0"/>
-          <w:strike w:val="0"/>
-          <w:color w:val="000000"/>
-          <w:sz w:val="22"/>
-          <w:szCs w:val="22"/>
-          <w:u w:val="none"/>
-          <w:shd w:fill="auto" w:val="clear"/>
-          <w:vertAlign w:val="baseline"/>
-        </w:rPr>
-      </w:pPr>
-      <w:r>
-        <w:rPr>
-          <w:rFonts w:ascii="Arial" w:cs="Arial" w:eastAsia="Arial" w:hAnsi="Arial"/>
-          <w:b w:val="0"/>
-          <w:i w:val="0"/>
-          <w:smallCaps w:val="0"/>
-          <w:strike w:val="0"/>
-          <w:color w:val="000000"/>
-          <w:sz w:val="22"/>
-          <w:szCs w:val="22"/>
-          <w:u w:val="none"/>
-          <w:shd w:fill="auto" w:val="clear"/>
-          <w:vertAlign w:val="baseline"/>
-          <w:rtl w:val="0"/>
-        </w:rPr>
-        <w:t xml:space="preserve">Currently the repo is private. We should probably look at public hosting.</w:t>
-      </w:r>
-    </w:p>
-  </w:comment>
-  <w:comment w:author="Damian Wilder" w:id="3" w:date="2023-03-11T20:43:11Z">
-    <w:p>
-      <w:pPr>
-        <w:keepNext w:val="0"/>
-        <w:keepLines w:val="0"/>
-        <w:pageBreakBefore w:val="0"/>
-        <w:widowControl w:val="0"/>
-        <w:pBdr>
-          <w:top w:space="0" w:sz="0" w:val="nil"/>
-          <w:left w:space="0" w:sz="0" w:val="nil"/>
-          <w:bottom w:space="0" w:sz="0" w:val="nil"/>
-          <w:right w:space="0" w:sz="0" w:val="nil"/>
-          <w:between w:space="0" w:sz="0" w:val="nil"/>
-        </w:pBdr>
-        <w:shd w:fill="auto" w:val="clear"/>
-        <w:spacing w:after="0" w:before="0" w:line="240" w:lineRule="auto"/>
-        <w:ind w:left="0" w:right="0" w:firstLine="0"/>
-        <w:jc w:val="left"/>
-        <w:rPr>
-          <w:rFonts w:ascii="Arial" w:cs="Arial" w:eastAsia="Arial" w:hAnsi="Arial"/>
-          <w:b w:val="0"/>
-          <w:i w:val="0"/>
-          <w:smallCaps w:val="0"/>
-          <w:strike w:val="0"/>
-          <w:color w:val="000000"/>
-          <w:sz w:val="22"/>
-          <w:szCs w:val="22"/>
-          <w:u w:val="none"/>
-          <w:shd w:fill="auto" w:val="clear"/>
-          <w:vertAlign w:val="baseline"/>
-        </w:rPr>
-      </w:pPr>
-      <w:r>
-        <w:rPr>
-          <w:rFonts w:ascii="Arial" w:cs="Arial" w:eastAsia="Arial" w:hAnsi="Arial"/>
-          <w:b w:val="0"/>
-          <w:i w:val="0"/>
-          <w:smallCaps w:val="0"/>
-          <w:strike w:val="0"/>
-          <w:color w:val="000000"/>
-          <w:sz w:val="22"/>
-          <w:szCs w:val="22"/>
-          <w:u w:val="none"/>
-          <w:shd w:fill="auto" w:val="clear"/>
-          <w:vertAlign w:val="baseline"/>
-          <w:rtl w:val="0"/>
-        </w:rPr>
-        <w:t xml:space="preserve">Right now the page is the same as the add assignment page except for the name. We should list the assignments on this page with a checkbox similar to the remove page for selecting assignments to edit</w:t>
-      </w:r>
-    </w:p>
-  </w:comment>
-  <w:comment w:author="Damian Wilder" w:id="2" w:date="2023-03-11T20:46:43Z">
-    <w:p>
-      <w:pPr>
-        <w:keepNext w:val="0"/>
-        <w:keepLines w:val="0"/>
-        <w:pageBreakBefore w:val="0"/>
-        <w:widowControl w:val="0"/>
-        <w:pBdr>
-          <w:top w:space="0" w:sz="0" w:val="nil"/>
-          <w:left w:space="0" w:sz="0" w:val="nil"/>
-          <w:bottom w:space="0" w:sz="0" w:val="nil"/>
-          <w:right w:space="0" w:sz="0" w:val="nil"/>
-          <w:between w:space="0" w:sz="0" w:val="nil"/>
-        </w:pBdr>
-        <w:shd w:fill="auto" w:val="clear"/>
-        <w:spacing w:after="0" w:before="0" w:line="240" w:lineRule="auto"/>
-        <w:ind w:left="0" w:right="0" w:firstLine="0"/>
-        <w:jc w:val="left"/>
-        <w:rPr>
-          <w:rFonts w:ascii="Arial" w:cs="Arial" w:eastAsia="Arial" w:hAnsi="Arial"/>
-          <w:b w:val="0"/>
-          <w:i w:val="0"/>
-          <w:smallCaps w:val="0"/>
-          <w:strike w:val="0"/>
-          <w:color w:val="000000"/>
-          <w:sz w:val="22"/>
-          <w:szCs w:val="22"/>
-          <w:u w:val="none"/>
-          <w:shd w:fill="auto" w:val="clear"/>
-          <w:vertAlign w:val="baseline"/>
-        </w:rPr>
-      </w:pPr>
-      <w:r>
-        <w:rPr>
-          <w:rFonts w:ascii="Arial" w:cs="Arial" w:eastAsia="Arial" w:hAnsi="Arial"/>
-          <w:b w:val="0"/>
-          <w:i w:val="0"/>
-          <w:smallCaps w:val="0"/>
-          <w:strike w:val="0"/>
-          <w:color w:val="000000"/>
-          <w:sz w:val="22"/>
-          <w:szCs w:val="22"/>
-          <w:u w:val="none"/>
-          <w:shd w:fill="auto" w:val="clear"/>
-          <w:vertAlign w:val="baseline"/>
-          <w:rtl w:val="0"/>
-        </w:rPr>
-        <w:t xml:space="preserve">View Calendar page should have an option for going directly into a particular assignments information from this screen.</w:t>
-      </w:r>
-    </w:p>
-  </w:comment>
-</w:comments>
 </file>
 
 <file path=word/numbering.xml><?xml version="1.0" encoding="utf-8"?>

--- a/Assignment Tracker Documentation.docx
+++ b/Assignment Tracker Documentation.docx
@@ -143,7 +143,7 @@
           <wp:inline distB="114300" distT="114300" distL="114300" distR="114300">
             <wp:extent cx="4451804" cy="3595688"/>
             <wp:effectExtent b="0" l="0" r="0" t="0"/>
-            <wp:docPr id="7" name="image8.png"/>
+            <wp:docPr id="8" name="image8.png"/>
             <a:graphic>
               <a:graphicData uri="http://schemas.openxmlformats.org/drawingml/2006/picture">
                 <pic:pic>
@@ -273,12 +273,12 @@
           <wp:inline distB="114300" distT="114300" distL="114300" distR="114300">
             <wp:extent cx="5943600" cy="1892300"/>
             <wp:effectExtent b="0" l="0" r="0" t="0"/>
-            <wp:docPr id="4" name="image4.png"/>
+            <wp:docPr id="4" name="image5.png"/>
             <a:graphic>
               <a:graphicData uri="http://schemas.openxmlformats.org/drawingml/2006/picture">
                 <pic:pic>
                   <pic:nvPicPr>
-                    <pic:cNvPr id="0" name="image4.png"/>
+                    <pic:cNvPr id="0" name="image5.png"/>
                     <pic:cNvPicPr preferRelativeResize="0"/>
                   </pic:nvPicPr>
                   <pic:blipFill>
@@ -392,14 +392,14 @@
         </w:rPr>
         <w:drawing>
           <wp:inline distB="114300" distT="114300" distL="114300" distR="114300">
-            <wp:extent cx="5943600" cy="3200400"/>
+            <wp:extent cx="5943600" cy="3822700"/>
             <wp:effectExtent b="0" l="0" r="0" t="0"/>
-            <wp:docPr id="8" name="image3.png"/>
+            <wp:docPr id="6" name="image2.png"/>
             <a:graphic>
               <a:graphicData uri="http://schemas.openxmlformats.org/drawingml/2006/picture">
                 <pic:pic>
                   <pic:nvPicPr>
-                    <pic:cNvPr id="0" name="image3.png"/>
+                    <pic:cNvPr id="0" name="image2.png"/>
                     <pic:cNvPicPr preferRelativeResize="0"/>
                   </pic:nvPicPr>
                   <pic:blipFill>
@@ -412,7 +412,7 @@
                   <pic:spPr>
                     <a:xfrm>
                       <a:off x="0" y="0"/>
-                      <a:ext cx="5943600" cy="3200400"/>
+                      <a:ext cx="5943600" cy="3822700"/>
                     </a:xfrm>
                     <a:prstGeom prst="rect"/>
                     <a:ln/>
@@ -448,12 +448,12 @@
           <wp:inline distB="114300" distT="114300" distL="114300" distR="114300">
             <wp:extent cx="5943600" cy="825500"/>
             <wp:effectExtent b="0" l="0" r="0" t="0"/>
-            <wp:docPr id="6" name="image2.png"/>
+            <wp:docPr id="7" name="image6.png"/>
             <a:graphic>
               <a:graphicData uri="http://schemas.openxmlformats.org/drawingml/2006/picture">
                 <pic:pic>
                   <pic:nvPicPr>
-                    <pic:cNvPr id="0" name="image2.png"/>
+                    <pic:cNvPr id="0" name="image6.png"/>
                     <pic:cNvPicPr preferRelativeResize="0"/>
                   </pic:nvPicPr>
                   <pic:blipFill>
@@ -520,12 +520,12 @@
           <wp:inline distB="114300" distT="114300" distL="114300" distR="114300">
             <wp:extent cx="5943600" cy="2806700"/>
             <wp:effectExtent b="0" l="0" r="0" t="0"/>
-            <wp:docPr id="2" name="image6.png"/>
+            <wp:docPr id="2" name="image4.png"/>
             <a:graphic>
               <a:graphicData uri="http://schemas.openxmlformats.org/drawingml/2006/picture">
                 <pic:pic>
                   <pic:nvPicPr>
-                    <pic:cNvPr id="0" name="image6.png"/>
+                    <pic:cNvPr id="0" name="image4.png"/>
                     <pic:cNvPicPr preferRelativeResize="0"/>
                   </pic:nvPicPr>
                   <pic:blipFill>
@@ -680,12 +680,12 @@
           <wp:inline distB="114300" distT="114300" distL="114300" distR="114300">
             <wp:extent cx="5943600" cy="2819400"/>
             <wp:effectExtent b="0" l="0" r="0" t="0"/>
-            <wp:docPr id="3" name="image5.png"/>
+            <wp:docPr id="3" name="image3.png"/>
             <a:graphic>
               <a:graphicData uri="http://schemas.openxmlformats.org/drawingml/2006/picture">
                 <pic:pic>
                   <pic:nvPicPr>
-                    <pic:cNvPr id="0" name="image5.png"/>
+                    <pic:cNvPr id="0" name="image3.png"/>
                     <pic:cNvPicPr preferRelativeResize="0"/>
                   </pic:nvPicPr>
                   <pic:blipFill>

--- a/Assignment Tracker Documentation.docx
+++ b/Assignment Tracker Documentation.docx
@@ -143,12 +143,12 @@
           <wp:inline distB="114300" distT="114300" distL="114300" distR="114300">
             <wp:extent cx="4451804" cy="3595688"/>
             <wp:effectExtent b="0" l="0" r="0" t="0"/>
-            <wp:docPr id="8" name="image8.png"/>
+            <wp:docPr id="8" name="image6.png"/>
             <a:graphic>
               <a:graphicData uri="http://schemas.openxmlformats.org/drawingml/2006/picture">
                 <pic:pic>
                   <pic:nvPicPr>
-                    <pic:cNvPr id="0" name="image8.png"/>
+                    <pic:cNvPr id="0" name="image6.png"/>
                     <pic:cNvPicPr preferRelativeResize="0"/>
                   </pic:nvPicPr>
                   <pic:blipFill>
@@ -273,12 +273,12 @@
           <wp:inline distB="114300" distT="114300" distL="114300" distR="114300">
             <wp:extent cx="5943600" cy="1892300"/>
             <wp:effectExtent b="0" l="0" r="0" t="0"/>
-            <wp:docPr id="4" name="image5.png"/>
+            <wp:docPr id="5" name="image8.png"/>
             <a:graphic>
               <a:graphicData uri="http://schemas.openxmlformats.org/drawingml/2006/picture">
                 <pic:pic>
                   <pic:nvPicPr>
-                    <pic:cNvPr id="0" name="image5.png"/>
+                    <pic:cNvPr id="0" name="image8.png"/>
                     <pic:cNvPicPr preferRelativeResize="0"/>
                   </pic:nvPicPr>
                   <pic:blipFill>
@@ -394,12 +394,12 @@
           <wp:inline distB="114300" distT="114300" distL="114300" distR="114300">
             <wp:extent cx="5943600" cy="3822700"/>
             <wp:effectExtent b="0" l="0" r="0" t="0"/>
-            <wp:docPr id="6" name="image2.png"/>
+            <wp:docPr id="6" name="image7.png"/>
             <a:graphic>
               <a:graphicData uri="http://schemas.openxmlformats.org/drawingml/2006/picture">
                 <pic:pic>
                   <pic:nvPicPr>
-                    <pic:cNvPr id="0" name="image2.png"/>
+                    <pic:cNvPr id="0" name="image7.png"/>
                     <pic:cNvPicPr preferRelativeResize="0"/>
                   </pic:nvPicPr>
                   <pic:blipFill>
@@ -448,12 +448,12 @@
           <wp:inline distB="114300" distT="114300" distL="114300" distR="114300">
             <wp:extent cx="5943600" cy="825500"/>
             <wp:effectExtent b="0" l="0" r="0" t="0"/>
-            <wp:docPr id="7" name="image6.png"/>
+            <wp:docPr id="7" name="image2.png"/>
             <a:graphic>
               <a:graphicData uri="http://schemas.openxmlformats.org/drawingml/2006/picture">
                 <pic:pic>
                   <pic:nvPicPr>
-                    <pic:cNvPr id="0" name="image6.png"/>
+                    <pic:cNvPr id="0" name="image2.png"/>
                     <pic:cNvPicPr preferRelativeResize="0"/>
                   </pic:nvPicPr>
                   <pic:blipFill>
@@ -520,12 +520,12 @@
           <wp:inline distB="114300" distT="114300" distL="114300" distR="114300">
             <wp:extent cx="5943600" cy="2806700"/>
             <wp:effectExtent b="0" l="0" r="0" t="0"/>
-            <wp:docPr id="2" name="image4.png"/>
+            <wp:docPr id="2" name="image5.png"/>
             <a:graphic>
               <a:graphicData uri="http://schemas.openxmlformats.org/drawingml/2006/picture">
                 <pic:pic>
                   <pic:nvPicPr>
-                    <pic:cNvPr id="0" name="image4.png"/>
+                    <pic:cNvPr id="0" name="image5.png"/>
                     <pic:cNvPicPr preferRelativeResize="0"/>
                   </pic:nvPicPr>
                   <pic:blipFill>
@@ -680,12 +680,12 @@
           <wp:inline distB="114300" distT="114300" distL="114300" distR="114300">
             <wp:extent cx="5943600" cy="2819400"/>
             <wp:effectExtent b="0" l="0" r="0" t="0"/>
-            <wp:docPr id="3" name="image3.png"/>
+            <wp:docPr id="3" name="image4.png"/>
             <a:graphic>
               <a:graphicData uri="http://schemas.openxmlformats.org/drawingml/2006/picture">
                 <pic:pic>
                   <pic:nvPicPr>
-                    <pic:cNvPr id="0" name="image3.png"/>
+                    <pic:cNvPr id="0" name="image4.png"/>
                     <pic:cNvPicPr preferRelativeResize="0"/>
                   </pic:nvPicPr>
                   <pic:blipFill>
@@ -758,12 +758,12 @@
           <wp:inline distB="114300" distT="114300" distL="114300" distR="114300">
             <wp:extent cx="5943600" cy="4102100"/>
             <wp:effectExtent b="0" l="0" r="0" t="0"/>
-            <wp:docPr id="5" name="image7.png"/>
+            <wp:docPr id="4" name="image3.png"/>
             <a:graphic>
               <a:graphicData uri="http://schemas.openxmlformats.org/drawingml/2006/picture">
                 <pic:pic>
                   <pic:nvPicPr>
-                    <pic:cNvPr id="0" name="image7.png"/>
+                    <pic:cNvPr id="0" name="image3.png"/>
                     <pic:cNvPicPr preferRelativeResize="0"/>
                   </pic:nvPicPr>
                   <pic:blipFill>
